--- a/Exercici 2.docx
+++ b/Exercici 2.docx
@@ -137,14 +137,7 @@
     <w:p>
       <w:pPr>
         <w:pStyle w:val="Normal"/>
-        <w:rPr>
-          <w:b w:val="false"/>
-          <w:b w:val="false"/>
-          <w:bCs w:val="false"/>
-          <w:sz w:val="32"/>
-          <w:szCs w:val="32"/>
-          <w:u w:val="none"/>
-        </w:rPr>
+        <w:rPr/>
       </w:pPr>
       <w:r>
         <w:rPr>
@@ -161,14 +154,35 @@
     <w:p>
       <w:pPr>
         <w:pStyle w:val="Normal"/>
-        <w:rPr>
-          <w:b w:val="false"/>
-          <w:b w:val="false"/>
-          <w:bCs w:val="false"/>
-          <w:sz w:val="32"/>
-          <w:szCs w:val="32"/>
-          <w:u w:val="none"/>
-        </w:rPr>
+        <w:rPr/>
+      </w:pPr>
+      <w:r>
+        <w:rPr>
+          <w:rFonts w:ascii="Times New Roman" w:hAnsi="Times New Roman"/>
+          <w:b w:val="false"/>
+          <w:bCs w:val="false"/>
+          <w:sz w:val="32"/>
+          <w:szCs w:val="32"/>
+          <w:u w:val="none"/>
+        </w:rPr>
+        <w:t>-</w:t>
+      </w:r>
+      <w:r>
+        <w:rPr>
+          <w:rFonts w:ascii="Times New Roman" w:hAnsi="Times New Roman"/>
+          <w:b w:val="false"/>
+          <w:bCs w:val="false"/>
+          <w:sz w:val="32"/>
+          <w:szCs w:val="32"/>
+          <w:u w:val="none"/>
+        </w:rPr>
+        <w:t xml:space="preserve"> Ver películas gratis</w:t>
+      </w:r>
+    </w:p>
+    <w:p>
+      <w:pPr>
+        <w:pStyle w:val="Normal"/>
+        <w:rPr/>
       </w:pPr>
       <w:r>
         <w:rPr>
@@ -185,14 +199,7 @@
     <w:p>
       <w:pPr>
         <w:pStyle w:val="Normal"/>
-        <w:rPr>
-          <w:b w:val="false"/>
-          <w:b w:val="false"/>
-          <w:bCs w:val="false"/>
-          <w:sz w:val="32"/>
-          <w:szCs w:val="32"/>
-          <w:u w:val="none"/>
-        </w:rPr>
+        <w:rPr/>
       </w:pPr>
       <w:r>
         <w:rPr>
@@ -213,6 +220,34 @@
           <w:sz w:val="32"/>
           <w:szCs w:val="32"/>
           <w:u w:val="none"/>
+        </w:rPr>
+        <w:t>Buscador avanzado ( género, año… etc)</w:t>
+      </w:r>
+    </w:p>
+    <w:p>
+      <w:pPr>
+        <w:pStyle w:val="Normal"/>
+        <w:rPr/>
+      </w:pPr>
+      <w:r>
+        <w:rPr>
+          <w:rFonts w:ascii="Times New Roman" w:hAnsi="Times New Roman"/>
+          <w:b w:val="false"/>
+          <w:bCs w:val="false"/>
+          <w:sz w:val="32"/>
+          <w:szCs w:val="32"/>
+          <w:u w:val="none"/>
+        </w:rPr>
+        <w:t xml:space="preserve">- </w:t>
+      </w:r>
+      <w:r>
+        <w:rPr>
+          <w:rFonts w:ascii="Times New Roman" w:hAnsi="Times New Roman"/>
+          <w:b w:val="false"/>
+          <w:bCs w:val="false"/>
+          <w:sz w:val="32"/>
+          <w:szCs w:val="32"/>
+          <w:u w:val="none"/>
           <w:lang w:val="es-ES"/>
         </w:rPr>
         <w:t>Barra</w:t>
@@ -250,6 +285,34 @@
           <w:u w:val="none"/>
         </w:rPr>
         <w:t xml:space="preserve"> favoritos</w:t>
+      </w:r>
+    </w:p>
+    <w:p>
+      <w:pPr>
+        <w:pStyle w:val="Normal"/>
+        <w:rPr/>
+      </w:pPr>
+      <w:r>
+        <w:rPr>
+          <w:rFonts w:ascii="Times New Roman" w:hAnsi="Times New Roman"/>
+          <w:b w:val="false"/>
+          <w:bCs w:val="false"/>
+          <w:sz w:val="32"/>
+          <w:szCs w:val="32"/>
+          <w:u w:val="none"/>
+        </w:rPr>
+        <w:t xml:space="preserve">- </w:t>
+      </w:r>
+      <w:r>
+        <w:rPr>
+          <w:rFonts w:ascii="Times New Roman" w:hAnsi="Times New Roman"/>
+          <w:b w:val="false"/>
+          <w:bCs w:val="false"/>
+          <w:sz w:val="32"/>
+          <w:szCs w:val="32"/>
+          <w:u w:val="none"/>
+        </w:rPr>
+        <w:t>Posibilidad de crear comentarios propios sobre alguna película.</w:t>
       </w:r>
     </w:p>
     <w:p>
@@ -488,41 +551,62 @@
         </w:rPr>
       </w:pPr>
       <w:r>
-        <w:rPr/>
-      </w:r>
-    </w:p>
-    <w:p>
-      <w:pPr>
-        <w:pStyle w:val="Normal"/>
-        <w:rPr>
-          <w:rFonts w:ascii="Times New Roman" w:hAnsi="Times New Roman"/>
-          <w:b w:val="false"/>
-          <w:b w:val="false"/>
-          <w:bCs w:val="false"/>
-          <w:sz w:val="32"/>
-          <w:szCs w:val="32"/>
-          <w:u w:val="single"/>
-        </w:rPr>
-      </w:pPr>
-      <w:r>
-        <w:rPr/>
-      </w:r>
-    </w:p>
-    <w:p>
-      <w:pPr>
-        <w:pStyle w:val="Normal"/>
-        <w:rPr>
-          <w:rFonts w:ascii="Times New Roman" w:hAnsi="Times New Roman"/>
-          <w:b w:val="false"/>
-          <w:b w:val="false"/>
-          <w:bCs w:val="false"/>
-          <w:sz w:val="32"/>
-          <w:szCs w:val="32"/>
-          <w:u w:val="single"/>
-        </w:rPr>
-      </w:pPr>
-      <w:r>
-        <w:rPr/>
+        <w:rPr>
+          <w:rFonts w:ascii="Times New Roman" w:hAnsi="Times New Roman"/>
+          <w:b w:val="false"/>
+          <w:bCs w:val="false"/>
+          <w:sz w:val="32"/>
+          <w:szCs w:val="32"/>
+          <w:u w:val="single"/>
+        </w:rPr>
+      </w:r>
+    </w:p>
+    <w:p>
+      <w:pPr>
+        <w:pStyle w:val="Normal"/>
+        <w:rPr>
+          <w:rFonts w:ascii="Times New Roman" w:hAnsi="Times New Roman"/>
+          <w:b w:val="false"/>
+          <w:b w:val="false"/>
+          <w:bCs w:val="false"/>
+          <w:sz w:val="32"/>
+          <w:szCs w:val="32"/>
+          <w:u w:val="single"/>
+        </w:rPr>
+      </w:pPr>
+      <w:r>
+        <w:rPr>
+          <w:rFonts w:ascii="Times New Roman" w:hAnsi="Times New Roman"/>
+          <w:b w:val="false"/>
+          <w:bCs w:val="false"/>
+          <w:sz w:val="32"/>
+          <w:szCs w:val="32"/>
+          <w:u w:val="single"/>
+        </w:rPr>
+      </w:r>
+    </w:p>
+    <w:p>
+      <w:pPr>
+        <w:pStyle w:val="Normal"/>
+        <w:rPr>
+          <w:rFonts w:ascii="Times New Roman" w:hAnsi="Times New Roman"/>
+          <w:b w:val="false"/>
+          <w:b w:val="false"/>
+          <w:bCs w:val="false"/>
+          <w:sz w:val="32"/>
+          <w:szCs w:val="32"/>
+          <w:u w:val="single"/>
+        </w:rPr>
+      </w:pPr>
+      <w:r>
+        <w:rPr>
+          <w:rFonts w:ascii="Times New Roman" w:hAnsi="Times New Roman"/>
+          <w:b w:val="false"/>
+          <w:bCs w:val="false"/>
+          <w:sz w:val="32"/>
+          <w:szCs w:val="32"/>
+          <w:u w:val="single"/>
+        </w:rPr>
       </w:r>
     </w:p>
     <w:p>
@@ -696,6 +780,7 @@
       <w:rPr>
         <w:rFonts w:ascii="Liberation Serif" w:hAnsi="Liberation Serif" w:eastAsia="SimSun" w:cs="Mangal"/>
         <w:kern w:val="2"/>
+        <w:sz w:val="20"/>
         <w:szCs w:val="24"/>
         <w:lang w:val="en-US" w:eastAsia="zh-CN" w:bidi="hi-IN"/>
       </w:rPr>
@@ -709,7 +794,7 @@
     <w:qFormat/>
     <w:pPr>
       <w:widowControl/>
-      <w:overflowPunct w:val="false"/>
+      <w:overflowPunct w:val="true"/>
       <w:bidi w:val="0"/>
       <w:jc w:val="left"/>
     </w:pPr>
